--- a/Explain the Decision Tree algorithm in detail.docx
+++ b/Explain the Decision Tree algorithm in detail.docx
@@ -41,19 +41,10 @@
         <w:t xml:space="preserve">2. </w:t>
       </w:r>
       <w:r>
-        <w:t>Decision tree uses the tree representation to solve the problem</w:t>
-      </w:r>
-      <w:r>
-        <w:t xml:space="preserve"> in which each leaf node corresponds </w:t>
-      </w:r>
-      <w:r>
-        <w:t xml:space="preserve">to a class label and attributes are </w:t>
-      </w:r>
-      <w:r>
-        <w:t>represented </w:t>
-      </w:r>
-      <w:r>
-        <w:t xml:space="preserve">on the internal node of the tree. </w:t>
+        <w:t xml:space="preserve">Decision tree uses the tree representation to solve the problem in which each leaf node corresponds </w:t>
+      </w:r>
+      <w:r>
+        <w:t xml:space="preserve">to a class label and attributes are represented on the internal node of the tree. </w:t>
       </w:r>
     </w:p>
     <w:p>
@@ -185,13 +176,7 @@
         </w:numPr>
       </w:pPr>
       <w:r>
-        <w:t>On the basis of attribute values</w:t>
-      </w:r>
-      <w:r>
-        <w:t>,</w:t>
-      </w:r>
-      <w:r>
-        <w:t xml:space="preserve"> records are distributed recursively.</w:t>
+        <w:t>On the basis of attribute values, records are distributed recursively.</w:t>
       </w:r>
     </w:p>
     <w:p>
@@ -206,50 +191,20 @@
         <w:rPr>
           <w:shd w:val="clear" w:color="auto" w:fill="FFFFFF"/>
         </w:rPr>
-        <w:t>We use statistical methods for ordering attributes as root or the internal node</w:t>
-      </w:r>
-      <w:r>
+        <w:t>We use statistical methods for ordering attributes as root or the internal node.</w:t>
+      </w:r>
+    </w:p>
+    <w:p>
+      <w:pPr>
         <w:rPr>
           <w:shd w:val="clear" w:color="auto" w:fill="FFFFFF"/>
         </w:rPr>
-        <w:t>.</w:t>
-      </w:r>
-    </w:p>
-    <w:p>
-      <w:pPr>
+      </w:pPr>
+      <w:r>
         <w:rPr>
           <w:shd w:val="clear" w:color="auto" w:fill="FFFFFF"/>
         </w:rPr>
-      </w:pPr>
-      <w:r>
-        <w:rPr>
-          <w:shd w:val="clear" w:color="auto" w:fill="FFFFFF"/>
-        </w:rPr>
-        <w:t>In Decision Tree</w:t>
-      </w:r>
-      <w:r>
-        <w:rPr>
-          <w:shd w:val="clear" w:color="auto" w:fill="FFFFFF"/>
-        </w:rPr>
-        <w:t>,</w:t>
-      </w:r>
-      <w:r>
-        <w:rPr>
-          <w:shd w:val="clear" w:color="auto" w:fill="FFFFFF"/>
-        </w:rPr>
-        <w:t xml:space="preserve"> the major challenge is to </w:t>
-      </w:r>
-      <w:r>
-        <w:rPr>
-          <w:shd w:val="clear" w:color="auto" w:fill="FFFFFF"/>
-        </w:rPr>
-        <w:t xml:space="preserve">the </w:t>
-      </w:r>
-      <w:r>
-        <w:rPr>
-          <w:shd w:val="clear" w:color="auto" w:fill="FFFFFF"/>
-        </w:rPr>
-        <w:t>identification of the attribute for the root node in each level. This process is known as attribute selection. We have two popular attribute selection measures:</w:t>
+        <w:t>In Decision Tree, the major challenge is to the identification of the attribute for the root node in each level. This process is known as attribute selection. We have two popular attribute selection measures:</w:t>
       </w:r>
     </w:p>
     <w:p>
@@ -265,10 +220,7 @@
       </w:r>
       <w:proofErr w:type="gramStart"/>
       <w:r>
-        <w:t>Gain</w:t>
-      </w:r>
-      <w:r>
-        <w:t xml:space="preserve"> :</w:t>
+        <w:t>Gain :</w:t>
       </w:r>
       <w:proofErr w:type="gramEnd"/>
       <w:r>
@@ -348,19 +300,7 @@
           <w:spacing w:val="-1"/>
           <w:shd w:val="clear" w:color="auto" w:fill="FFFFFF"/>
         </w:rPr>
-        <w:t>it is the measurement of the impurity or randomness in the data points</w:t>
-      </w:r>
-      <w:r>
-        <w:rPr>
-          <w:rStyle w:val="Emphasis"/>
-          <w:rFonts w:cs="Open Sans"/>
-          <w:i w:val="0"/>
-          <w:iCs w:val="0"/>
-          <w:color w:val="292929"/>
-          <w:spacing w:val="-1"/>
-          <w:shd w:val="clear" w:color="auto" w:fill="FFFFFF"/>
-        </w:rPr>
-        <w:t>.</w:t>
+        <w:t>it is the measurement of the impurity or randomness in the data points.</w:t>
       </w:r>
     </w:p>
     <w:p>
@@ -523,19 +463,7 @@
     </w:p>
     <w:p>
       <w:r>
-        <w:t xml:space="preserve"> Information Gain = </w:t>
-      </w:r>
-      <w:r>
-        <w:t xml:space="preserve">E(S) - </w:t>
-      </w:r>
-      <w:r>
-        <w:t xml:space="preserve">sum [ weighted avg * entropy of each </w:t>
-      </w:r>
-      <w:r>
-        <w:t>attribute</w:t>
-      </w:r>
-      <w:r>
-        <w:t xml:space="preserve">] </w:t>
+        <w:t xml:space="preserve"> Information Gain = E(S) - sum [ weighted avg * entropy of each attribute] </w:t>
       </w:r>
     </w:p>
     <w:p>
@@ -575,13 +503,7 @@
         <w:rPr>
           <w:shd w:val="clear" w:color="auto" w:fill="FFFFFF"/>
         </w:rPr>
-        <w:t>Information gain is used to decide which feature to split on at each step in building the tree</w:t>
-      </w:r>
-      <w:r>
-        <w:rPr>
-          <w:shd w:val="clear" w:color="auto" w:fill="FFFFFF"/>
-        </w:rPr>
-        <w:t>.</w:t>
+        <w:t>Information gain is used to decide which feature to split on at each step in building the tree.</w:t>
       </w:r>
     </w:p>
     <w:p>
@@ -824,10 +746,7 @@
     <w:p>
       <w:r>
         <w:lastRenderedPageBreak/>
-        <w:t>Decision Tree</w:t>
-      </w:r>
-      <w:r>
-        <w:t xml:space="preserve"> algorithms </w:t>
+        <w:t xml:space="preserve">Decision Tree algorithms </w:t>
       </w:r>
     </w:p>
     <w:p>
@@ -871,54 +790,716 @@
         </w:numPr>
       </w:pPr>
       <w:r>
-        <w:t xml:space="preserve">CART </w:t>
-      </w:r>
-      <w:r>
-        <w:t>[</w:t>
-      </w:r>
-      <w:r>
-        <w:t>Classification and Regression Tree</w:t>
-      </w:r>
-      <w:r>
+        <w:t>CART [Classification and Regression Tree]</w:t>
+      </w:r>
+      <w:r>
+        <w:t>: Use of Gini index/ Gini impurity</w:t>
+      </w:r>
+      <w:r>
+        <w:t xml:space="preserve"> Or Entropy</w:t>
+      </w:r>
+    </w:p>
+    <w:p>
+      <w:r>
+        <w:t>It is a dynamic learning algorithm which can produce a regression tree as well as a classification tree depending upon the dependent variable.</w:t>
+      </w:r>
+    </w:p>
+    <w:p>
+      <w:r>
+        <w:t xml:space="preserve"> </w:t>
+      </w:r>
+    </w:p>
+    <w:p>
+      <w:r>
+        <w:t xml:space="preserve">    </w:t>
+      </w:r>
+    </w:p>
+    <w:p>
+      <w:r>
+        <w:t xml:space="preserve">  </w:t>
+      </w:r>
+      <w:r>
+        <w:t>Q. 2 What are the steps for making a decision tree?</w:t>
+      </w:r>
+    </w:p>
+    <w:p>
+      <w:pPr>
+        <w:pStyle w:val="Heading1"/>
+        <w:shd w:val="clear" w:color="auto" w:fill="FFFFFF"/>
+        <w:spacing w:before="468" w:line="540" w:lineRule="atLeast"/>
+        <w:rPr>
+          <w:rFonts w:ascii="Helvetica Neue" w:hAnsi="Helvetica Neue"/>
+          <w:color w:val="292929"/>
+          <w:sz w:val="45"/>
+          <w:szCs w:val="45"/>
+        </w:rPr>
+      </w:pPr>
+      <w:r>
+        <w:t xml:space="preserve">Ans.  </w:t>
+      </w:r>
+      <w:r>
+        <w:rPr>
+          <w:rFonts w:ascii="Helvetica Neue" w:hAnsi="Helvetica Neue"/>
+          <w:b/>
+          <w:bCs/>
+          <w:color w:val="292929"/>
+          <w:sz w:val="45"/>
+          <w:szCs w:val="45"/>
+        </w:rPr>
+        <w:t>Introduction</w:t>
+      </w:r>
+    </w:p>
+    <w:p>
+      <w:pPr>
+        <w:pStyle w:val="jx"/>
+        <w:shd w:val="clear" w:color="auto" w:fill="FFFFFF"/>
+        <w:spacing w:before="206" w:beforeAutospacing="0" w:after="0" w:afterAutospacing="0" w:line="480" w:lineRule="atLeast"/>
+        <w:rPr>
+          <w:rFonts w:ascii="Georgia" w:hAnsi="Georgia"/>
+          <w:color w:val="292929"/>
+          <w:spacing w:val="-1"/>
+          <w:sz w:val="32"/>
+          <w:szCs w:val="32"/>
+        </w:rPr>
+      </w:pPr>
+      <w:r>
+        <w:rPr>
+          <w:rStyle w:val="Strong"/>
+          <w:rFonts w:ascii="Georgia" w:eastAsiaTheme="majorEastAsia" w:hAnsi="Georgia"/>
+          <w:color w:val="292929"/>
+          <w:spacing w:val="-1"/>
+        </w:rPr>
+        <w:t>Decision Trees (DTs)</w:t>
+      </w:r>
+      <w:r>
+        <w:rPr>
+          <w:rFonts w:ascii="Georgia" w:hAnsi="Georgia"/>
+          <w:color w:val="292929"/>
+          <w:spacing w:val="-1"/>
+          <w:sz w:val="32"/>
+          <w:szCs w:val="32"/>
+        </w:rPr>
+        <w:t> are a non-parametric supervised learning method used for classification and regression. The goal is to create a model that predicts the value of a target variable by learning simple decision rules inferred from the data features. </w:t>
+      </w:r>
+    </w:p>
+    <w:p/>
+    <w:p>
+      <w:r>
+        <w:t>Steps for making decision Tree:</w:t>
+      </w:r>
+    </w:p>
+    <w:p>
+      <w:pPr>
+        <w:pStyle w:val="ListParagraph"/>
+        <w:numPr>
+          <w:ilvl w:val="0"/>
+          <w:numId w:val="14"/>
+        </w:numPr>
+      </w:pPr>
+      <w:r>
+        <w:t xml:space="preserve">Select </w:t>
+      </w:r>
+      <w:proofErr w:type="gramStart"/>
+      <w:r>
+        <w:t>Algorithm :</w:t>
+      </w:r>
+      <w:proofErr w:type="gramEnd"/>
+      <w:r>
+        <w:t xml:space="preserve"> There are several algorithms are available to build decision tree. Mostly ID3 &amp; CART is </w:t>
+      </w:r>
+      <w:r>
+        <w:rPr>
+          <w:rFonts w:ascii="Georgia" w:hAnsi="Georgia"/>
+          <w:color w:val="292929"/>
+          <w:spacing w:val="-1"/>
+          <w:sz w:val="32"/>
+          <w:szCs w:val="32"/>
+          <w:shd w:val="clear" w:color="auto" w:fill="FFFFFF"/>
+        </w:rPr>
+        <w:t>majorly</w:t>
+      </w:r>
+      <w:r>
+        <w:t xml:space="preserve">used. </w:t>
+      </w:r>
+    </w:p>
+    <w:p>
+      <w:pPr>
+        <w:pStyle w:val="ListParagraph"/>
+        <w:numPr>
+          <w:ilvl w:val="0"/>
+          <w:numId w:val="14"/>
+        </w:numPr>
+      </w:pPr>
+      <w:r>
+        <w:t>If ID3 is selected for decision three</w:t>
+      </w:r>
+    </w:p>
+    <w:p>
+      <w:pPr>
+        <w:pStyle w:val="ListParagraph"/>
+        <w:numPr>
+          <w:ilvl w:val="1"/>
+          <w:numId w:val="14"/>
+        </w:numPr>
+      </w:pPr>
+      <w:r>
+        <w:t xml:space="preserve">Information Gain is calculated for every </w:t>
+      </w:r>
+      <w:proofErr w:type="gramStart"/>
+      <w:r>
+        <w:t>features</w:t>
+      </w:r>
+      <w:proofErr w:type="gramEnd"/>
+      <w:r>
+        <w:t xml:space="preserve"> with help of entropy. </w:t>
+      </w:r>
+    </w:p>
+    <w:p>
+      <w:pPr>
+        <w:pStyle w:val="ListParagraph"/>
+        <w:ind w:left="1440"/>
+      </w:pPr>
+      <w:r>
+        <w:t xml:space="preserve">Entropy is measureof impurity, formula for entropy </w:t>
+      </w:r>
+    </w:p>
+    <w:p>
+      <w:pPr>
+        <w:pStyle w:val="ListParagraph"/>
+        <w:ind w:left="1440"/>
+      </w:pPr>
+      <w:r>
+        <w:t>E(S) = - sum[P(Y) * log2 P(Y)]</w:t>
+      </w:r>
+    </w:p>
+    <w:p>
+      <w:pPr>
+        <w:pStyle w:val="ListParagraph"/>
+        <w:ind w:left="1440"/>
+      </w:pPr>
+    </w:p>
+    <w:p>
+      <w:pPr>
+        <w:pStyle w:val="ListParagraph"/>
+        <w:ind w:left="1440"/>
+      </w:pPr>
+      <w:r>
+        <w:t xml:space="preserve">Information Gain formula: </w:t>
+      </w:r>
+    </w:p>
+    <w:p>
+      <w:pPr>
+        <w:pStyle w:val="ListParagraph"/>
+        <w:ind w:left="1440"/>
+      </w:pPr>
+      <w:r>
+        <w:t xml:space="preserve">IG = E(S) – </w:t>
+      </w:r>
+      <w:proofErr w:type="gramStart"/>
+      <w:r>
+        <w:t>sum[</w:t>
+      </w:r>
+      <w:proofErr w:type="gramEnd"/>
+      <w:r>
+        <w:t xml:space="preserve"> weighted avg * E(S) of every attribute]</w:t>
+      </w:r>
+    </w:p>
+    <w:p>
+      <w:pPr>
+        <w:pStyle w:val="ListParagraph"/>
+        <w:ind w:left="1440"/>
+      </w:pPr>
+    </w:p>
+    <w:p>
+      <w:pPr>
+        <w:pStyle w:val="ListParagraph"/>
+        <w:numPr>
+          <w:ilvl w:val="1"/>
+          <w:numId w:val="14"/>
+        </w:numPr>
+      </w:pPr>
+      <w:r>
+        <w:t>Information gain values is between 0 to 1.</w:t>
+      </w:r>
+      <w:r>
+        <w:t xml:space="preserve"> </w:t>
+      </w:r>
+    </w:p>
+    <w:p>
+      <w:pPr>
+        <w:pStyle w:val="ListParagraph"/>
+        <w:numPr>
+          <w:ilvl w:val="1"/>
+          <w:numId w:val="14"/>
+        </w:numPr>
+      </w:pPr>
+      <w:r>
+        <w:t>Highest information gain selected for root node to be spilt.</w:t>
+      </w:r>
+    </w:p>
+    <w:p>
+      <w:pPr>
+        <w:pStyle w:val="ListParagraph"/>
+        <w:numPr>
+          <w:ilvl w:val="1"/>
+          <w:numId w:val="14"/>
+        </w:numPr>
+      </w:pPr>
+      <w:r>
+        <w:t xml:space="preserve">This precoess is repated recursively util we find the pure node. </w:t>
+      </w:r>
+    </w:p>
+    <w:p>
+      <w:pPr>
+        <w:pStyle w:val="ListParagraph"/>
+        <w:ind w:left="1080"/>
+      </w:pPr>
+    </w:p>
+    <w:p>
+      <w:pPr>
+        <w:pStyle w:val="ListParagraph"/>
+        <w:numPr>
+          <w:ilvl w:val="0"/>
+          <w:numId w:val="14"/>
+        </w:numPr>
+      </w:pPr>
+      <w:r>
+        <w:t>CART (Classification and Regression Tree</w:t>
+      </w:r>
+      <w:proofErr w:type="gramStart"/>
+      <w:r>
+        <w:t>) :</w:t>
+      </w:r>
+      <w:proofErr w:type="gramEnd"/>
+    </w:p>
+    <w:p>
+      <w:pPr>
+        <w:rPr>
+          <w:shd w:val="clear" w:color="auto" w:fill="FFFFFF"/>
+        </w:rPr>
+      </w:pPr>
+      <w:r>
+        <w:rPr>
+          <w:shd w:val="clear" w:color="auto" w:fill="FFFFFF"/>
+        </w:rPr>
+        <w:lastRenderedPageBreak/>
+        <w:t>CART is a DT algorithm thatroduces </w:t>
+      </w:r>
+      <w:r>
+        <w:rPr>
+          <w:rStyle w:val="Strong"/>
+          <w:rFonts w:ascii="Georgia" w:hAnsi="Georgia"/>
+          <w:color w:val="292929"/>
+          <w:spacing w:val="-1"/>
+          <w:sz w:val="32"/>
+          <w:szCs w:val="32"/>
+          <w:shd w:val="clear" w:color="auto" w:fill="FFFFFF"/>
+        </w:rPr>
+        <w:t>binary</w:t>
+      </w:r>
+      <w:r>
+        <w:rPr>
+          <w:rStyle w:val="Emphasis"/>
+          <w:rFonts w:ascii="Georgia" w:hAnsi="Georgia"/>
+          <w:color w:val="292929"/>
+          <w:spacing w:val="-1"/>
+          <w:sz w:val="32"/>
+          <w:szCs w:val="32"/>
+          <w:shd w:val="clear" w:color="auto" w:fill="FFFFFF"/>
+        </w:rPr>
+        <w:t> Classification</w:t>
+      </w:r>
+      <w:r>
+        <w:rPr>
+          <w:shd w:val="clear" w:color="auto" w:fill="FFFFFF"/>
+        </w:rPr>
+        <w:t> or </w:t>
+      </w:r>
+      <w:r>
+        <w:rPr>
+          <w:rStyle w:val="Emphasis"/>
+          <w:rFonts w:ascii="Georgia" w:hAnsi="Georgia"/>
+          <w:color w:val="292929"/>
+          <w:spacing w:val="-1"/>
+          <w:sz w:val="32"/>
+          <w:szCs w:val="32"/>
+          <w:shd w:val="clear" w:color="auto" w:fill="FFFFFF"/>
+        </w:rPr>
+        <w:t>Regression</w:t>
+      </w:r>
+      <w:r>
+        <w:rPr>
+          <w:shd w:val="clear" w:color="auto" w:fill="FFFFFF"/>
+        </w:rPr>
+        <w:t> Trees, depending on whether the dependent (or target) variable is categorical or numeric</w:t>
+      </w:r>
+      <w:r>
+        <w:rPr>
+          <w:shd w:val="clear" w:color="auto" w:fill="FFFFFF"/>
+        </w:rPr>
+        <w:t xml:space="preserve">. </w:t>
+      </w:r>
+    </w:p>
+    <w:p>
+      <w:pPr>
+        <w:pStyle w:val="ListParagraph"/>
+        <w:numPr>
+          <w:ilvl w:val="1"/>
+          <w:numId w:val="14"/>
+        </w:numPr>
+      </w:pPr>
+      <w:r>
+        <w:rPr>
+          <w:rFonts w:ascii="Georgia" w:hAnsi="Georgia"/>
+          <w:color w:val="292929"/>
+          <w:spacing w:val="-1"/>
+          <w:sz w:val="32"/>
+          <w:szCs w:val="32"/>
+          <w:shd w:val="clear" w:color="auto" w:fill="FFFFFF"/>
+        </w:rPr>
+        <w:t>Gini Index or Gini ipurity is calcuated for evary feature</w:t>
+      </w:r>
+    </w:p>
+    <w:p>
+      <w:pPr>
+        <w:pStyle w:val="ListParagraph"/>
+        <w:ind w:left="1440"/>
+        <w:rPr>
+          <w:rStyle w:val="Emphasis"/>
+          <w:i w:val="0"/>
+          <w:iCs w:val="0"/>
+        </w:rPr>
+      </w:pPr>
+      <w:r>
+        <w:rPr>
+          <w:rFonts w:ascii="Georgia" w:hAnsi="Georgia"/>
+          <w:color w:val="292929"/>
+          <w:spacing w:val="-1"/>
+          <w:sz w:val="32"/>
+          <w:szCs w:val="32"/>
+          <w:shd w:val="clear" w:color="auto" w:fill="FFFFFF"/>
+        </w:rPr>
+        <w:t>Gini index is the</w:t>
+      </w:r>
+      <w:r>
+        <w:rPr>
+          <w:rFonts w:ascii="Georgia" w:hAnsi="Georgia"/>
+          <w:color w:val="292929"/>
+          <w:spacing w:val="-1"/>
+          <w:sz w:val="32"/>
+          <w:szCs w:val="32"/>
+          <w:shd w:val="clear" w:color="auto" w:fill="FFFFFF"/>
+        </w:rPr>
+        <w:t xml:space="preserve"> metric used in the CART algorithm to measure impurity</w:t>
+      </w:r>
+      <w:r>
+        <w:rPr>
+          <w:rFonts w:ascii="Georgia" w:hAnsi="Georgia"/>
+          <w:color w:val="292929"/>
+          <w:spacing w:val="-1"/>
+          <w:sz w:val="32"/>
+          <w:szCs w:val="32"/>
+          <w:shd w:val="clear" w:color="auto" w:fill="FFFFFF"/>
+        </w:rPr>
+        <w:t>.</w:t>
+      </w:r>
+    </w:p>
+    <w:p>
+      <w:pPr>
+        <w:pStyle w:val="ListParagraph"/>
+        <w:ind w:left="2160"/>
+        <w:rPr>
+          <w:rFonts w:ascii="Georgia" w:hAnsi="Georgia"/>
+          <w:color w:val="292929"/>
+          <w:spacing w:val="-1"/>
+          <w:sz w:val="32"/>
+          <w:szCs w:val="32"/>
+          <w:shd w:val="clear" w:color="auto" w:fill="FFFFFF"/>
+        </w:rPr>
+      </w:pPr>
+      <w:r>
+        <w:rPr>
+          <w:rFonts w:ascii="Georgia" w:hAnsi="Georgia"/>
+          <w:color w:val="292929"/>
+          <w:spacing w:val="-1"/>
+          <w:sz w:val="32"/>
+          <w:szCs w:val="32"/>
+          <w:shd w:val="clear" w:color="auto" w:fill="FFFFFF"/>
+        </w:rPr>
+        <w:t xml:space="preserve">Formula: </w:t>
+      </w:r>
+    </w:p>
+    <w:p>
+      <w:pPr>
+        <w:pStyle w:val="ListParagraph"/>
+        <w:ind w:left="2160"/>
+        <w:rPr>
+          <w:rFonts w:ascii="Georgia" w:hAnsi="Georgia"/>
+          <w:sz w:val="32"/>
+          <w:szCs w:val="32"/>
+        </w:rPr>
+      </w:pPr>
+      <w:r>
+        <w:rPr>
+          <w:rFonts w:ascii="Georgia" w:hAnsi="Georgia"/>
+          <w:color w:val="292929"/>
+          <w:spacing w:val="-1"/>
+          <w:sz w:val="32"/>
+          <w:szCs w:val="32"/>
+          <w:shd w:val="clear" w:color="auto" w:fill="FFFFFF"/>
+        </w:rPr>
+        <w:t>Gini Index = 1 – [</w:t>
+      </w:r>
+      <w:proofErr w:type="gramStart"/>
+      <w:r>
+        <w:rPr>
+          <w:rFonts w:ascii="Georgia" w:hAnsi="Georgia"/>
+          <w:color w:val="292929"/>
+          <w:spacing w:val="-1"/>
+          <w:sz w:val="32"/>
+          <w:szCs w:val="32"/>
+          <w:shd w:val="clear" w:color="auto" w:fill="FFFFFF"/>
+        </w:rPr>
+        <w:t>P(</w:t>
+      </w:r>
+      <w:proofErr w:type="gramEnd"/>
+      <w:r>
+        <w:rPr>
+          <w:rFonts w:ascii="Georgia" w:hAnsi="Georgia"/>
+          <w:color w:val="292929"/>
+          <w:spacing w:val="-1"/>
+          <w:sz w:val="32"/>
+          <w:szCs w:val="32"/>
+          <w:shd w:val="clear" w:color="auto" w:fill="FFFFFF"/>
+        </w:rPr>
+        <w:t>+)</w:t>
+      </w:r>
+      <w:r>
+        <w:rPr>
+          <w:rFonts w:ascii="Georgia" w:hAnsi="Georgia"/>
+          <w:color w:val="292929"/>
+          <w:spacing w:val="-1"/>
+          <w:sz w:val="32"/>
+          <w:szCs w:val="32"/>
+          <w:shd w:val="clear" w:color="auto" w:fill="FFFFFF"/>
+          <w:vertAlign w:val="superscript"/>
+        </w:rPr>
+        <w:t>2</w:t>
+      </w:r>
+      <w:r>
+        <w:rPr>
+          <w:rFonts w:ascii="Georgia" w:hAnsi="Georgia"/>
+          <w:color w:val="292929"/>
+          <w:spacing w:val="-1"/>
+          <w:sz w:val="32"/>
+          <w:szCs w:val="32"/>
+          <w:shd w:val="clear" w:color="auto" w:fill="FFFFFF"/>
+        </w:rPr>
+        <w:t xml:space="preserve"> + P(-)</w:t>
+      </w:r>
+      <w:r>
+        <w:rPr>
+          <w:rFonts w:ascii="Georgia" w:hAnsi="Georgia"/>
+          <w:color w:val="292929"/>
+          <w:spacing w:val="-1"/>
+          <w:sz w:val="32"/>
+          <w:szCs w:val="32"/>
+          <w:shd w:val="clear" w:color="auto" w:fill="FFFFFF"/>
+          <w:vertAlign w:val="superscript"/>
+        </w:rPr>
+        <w:t>2</w:t>
+      </w:r>
+      <w:r>
+        <w:rPr>
+          <w:rFonts w:ascii="Georgia" w:hAnsi="Georgia"/>
+          <w:sz w:val="32"/>
+          <w:szCs w:val="32"/>
+        </w:rPr>
         <w:t>]</w:t>
       </w:r>
-      <w:r>
-        <w:t>: Use of Gini index/ Gini impurity</w:t>
-      </w:r>
-      <w:r>
-        <w:t xml:space="preserve"> Or Entropy</w:t>
-      </w:r>
-    </w:p>
-    <w:p>
-      <w:r>
-        <w:t>It is a dynamic learning algorithm which can produce a regression tree as well as a classification tree depending upon the dependent variable.</w:t>
-      </w:r>
-    </w:p>
-    <w:p>
-      <w:r>
-        <w:t xml:space="preserve"> </w:t>
-      </w:r>
-    </w:p>
-    <w:p>
-      <w:r>
-        <w:t xml:space="preserve">    </w:t>
-      </w:r>
-    </w:p>
-    <w:p>
-      <w:r>
-        <w:t xml:space="preserve">  </w:t>
-      </w:r>
-      <w:r>
-        <w:t>Q. 2 What are the steps for making a decision tree?</w:t>
-      </w:r>
-    </w:p>
-    <w:p>
-      <w:r>
-        <w:t xml:space="preserve">Ans.  </w:t>
-      </w:r>
-      <w:r>
-        <w:t>https://towardsdatascience.com/decision-trees-a-step-by-step-approach-to-building-dts-58f8a3e82596</w:t>
-      </w:r>
+    </w:p>
+    <w:p>
+      <w:pPr>
+        <w:pStyle w:val="ListParagraph"/>
+        <w:ind w:left="1440"/>
+        <w:rPr>
+          <w:rStyle w:val="Emphasis"/>
+          <w:i w:val="0"/>
+          <w:iCs w:val="0"/>
+        </w:rPr>
+      </w:pPr>
+    </w:p>
+    <w:p>
+      <w:pPr>
+        <w:pStyle w:val="ListParagraph"/>
+        <w:numPr>
+          <w:ilvl w:val="1"/>
+          <w:numId w:val="14"/>
+        </w:numPr>
+        <w:rPr>
+          <w:rStyle w:val="Emphasis"/>
+          <w:i w:val="0"/>
+          <w:iCs w:val="0"/>
+        </w:rPr>
+      </w:pPr>
+      <w:r>
+        <w:rPr>
+          <w:rStyle w:val="Emphasis"/>
+          <w:i w:val="0"/>
+          <w:iCs w:val="0"/>
+        </w:rPr>
+        <w:t>Gini Impurity range is between 0 to 0.5</w:t>
+      </w:r>
+    </w:p>
+    <w:p>
+      <w:pPr>
+        <w:pStyle w:val="ListParagraph"/>
+        <w:numPr>
+          <w:ilvl w:val="1"/>
+          <w:numId w:val="14"/>
+        </w:numPr>
+        <w:rPr>
+          <w:rStyle w:val="Emphasis"/>
+          <w:i w:val="0"/>
+          <w:iCs w:val="0"/>
+        </w:rPr>
+      </w:pPr>
+      <w:r>
+        <w:rPr>
+          <w:rStyle w:val="Emphasis"/>
+          <w:i w:val="0"/>
+          <w:iCs w:val="0"/>
+        </w:rPr>
+        <w:t xml:space="preserve">Feature with lowest score selected for root node. </w:t>
+      </w:r>
+    </w:p>
+    <w:p>
+      <w:pPr>
+        <w:pStyle w:val="ListParagraph"/>
+        <w:numPr>
+          <w:ilvl w:val="1"/>
+          <w:numId w:val="14"/>
+        </w:numPr>
+        <w:rPr>
+          <w:rStyle w:val="Emphasis"/>
+          <w:i w:val="0"/>
+          <w:iCs w:val="0"/>
+        </w:rPr>
+      </w:pPr>
+      <w:proofErr w:type="gramStart"/>
+      <w:r>
+        <w:rPr>
+          <w:rStyle w:val="Emphasis"/>
+          <w:i w:val="0"/>
+          <w:iCs w:val="0"/>
+        </w:rPr>
+        <w:t>Again</w:t>
+      </w:r>
+      <w:proofErr w:type="gramEnd"/>
+      <w:r>
+        <w:rPr>
+          <w:rStyle w:val="Emphasis"/>
+          <w:i w:val="0"/>
+          <w:iCs w:val="0"/>
+        </w:rPr>
+        <w:t xml:space="preserve"> Gini index shall be calculated for reamaining features &amp; tree will cretaed until we find the pure node. </w:t>
+      </w:r>
+    </w:p>
+    <w:p>
+      <w:pPr>
+        <w:pStyle w:val="ListParagraph"/>
+        <w:ind w:left="1440"/>
+        <w:rPr>
+          <w:rStyle w:val="Emphasis"/>
+          <w:i w:val="0"/>
+          <w:iCs w:val="0"/>
+        </w:rPr>
+      </w:pPr>
+      <w:r>
+        <w:rPr>
+          <w:noProof/>
+        </w:rPr>
+        <w:drawing>
+          <wp:inline distT="0" distB="0" distL="0" distR="0" wp14:anchorId="06628666" wp14:editId="2DEF68DB">
+            <wp:extent cx="5562600" cy="5836920"/>
+            <wp:effectExtent l="0" t="0" r="0" b="0"/>
+            <wp:docPr id="3" name="Picture 3" descr="Gini Impurity and Entropy in Decision Tree - ML - GeeksforGeeks"/>
+            <wp:cNvGraphicFramePr>
+              <a:graphicFrameLocks xmlns:a="http://schemas.openxmlformats.org/drawingml/2006/main" noChangeAspect="1"/>
+            </wp:cNvGraphicFramePr>
+            <a:graphic xmlns:a="http://schemas.openxmlformats.org/drawingml/2006/main">
+              <a:graphicData uri="http://schemas.openxmlformats.org/drawingml/2006/picture">
+                <pic:pic xmlns:pic="http://schemas.openxmlformats.org/drawingml/2006/picture">
+                  <pic:nvPicPr>
+                    <pic:cNvPr id="0" name="Picture 3" descr="Gini Impurity and Entropy in Decision Tree - ML - GeeksforGeeks"/>
+                    <pic:cNvPicPr>
+                      <a:picLocks noChangeAspect="1" noChangeArrowheads="1"/>
+                    </pic:cNvPicPr>
+                  </pic:nvPicPr>
+                  <pic:blipFill>
+                    <a:blip r:embed="rId9">
+                      <a:extLst>
+                        <a:ext uri="{28A0092B-C50C-407E-A947-70E740481C1C}">
+                          <a14:useLocalDpi xmlns:a14="http://schemas.microsoft.com/office/drawing/2010/main" val="0"/>
+                        </a:ext>
+                      </a:extLst>
+                    </a:blip>
+                    <a:srcRect/>
+                    <a:stretch>
+                      <a:fillRect/>
+                    </a:stretch>
+                  </pic:blipFill>
+                  <pic:spPr bwMode="auto">
+                    <a:xfrm>
+                      <a:off x="0" y="0"/>
+                      <a:ext cx="5562600" cy="5836920"/>
+                    </a:xfrm>
+                    <a:prstGeom prst="rect">
+                      <a:avLst/>
+                    </a:prstGeom>
+                    <a:noFill/>
+                    <a:ln>
+                      <a:noFill/>
+                    </a:ln>
+                  </pic:spPr>
+                </pic:pic>
+              </a:graphicData>
+            </a:graphic>
+          </wp:inline>
+        </w:drawing>
+      </w:r>
+    </w:p>
+    <w:p>
+      <w:pPr>
+        <w:pStyle w:val="ListParagraph"/>
+        <w:ind w:left="1440"/>
+        <w:rPr>
+          <w:rStyle w:val="Emphasis"/>
+          <w:i w:val="0"/>
+          <w:iCs w:val="0"/>
+        </w:rPr>
+      </w:pPr>
+      <w:r>
+        <w:rPr>
+          <w:rStyle w:val="Emphasis"/>
+          <w:i w:val="0"/>
+          <w:iCs w:val="0"/>
+        </w:rPr>
+        <w:t xml:space="preserve">The above graph shows the Gini index and entropy with respect to the probabilities of each feature. </w:t>
+      </w:r>
+    </w:p>
+    <w:p>
+      <w:pPr>
+        <w:rPr>
+          <w:rFonts w:ascii="Georgia" w:hAnsi="Georgia"/>
+          <w:color w:val="292929"/>
+          <w:spacing w:val="-1"/>
+          <w:sz w:val="32"/>
+          <w:szCs w:val="32"/>
+          <w:shd w:val="clear" w:color="auto" w:fill="FFFFFF"/>
+          <w:vertAlign w:val="superscript"/>
+        </w:rPr>
+      </w:pPr>
     </w:p>
     <w:sectPr>
       <w:pgSz w:w="12240" w:h="15840"/>
@@ -2350,6 +2931,95 @@
       <w:lvlJc w:val="right"/>
       <w:pPr>
         <w:ind w:left="6840" w:hanging="180"/>
+      </w:pPr>
+    </w:lvl>
+  </w:abstractNum>
+  <w:abstractNum w:abstractNumId="13" w15:restartNumberingAfterBreak="0">
+    <w:nsid w:val="722A7842"/>
+    <w:multiLevelType w:val="hybridMultilevel"/>
+    <w:tmpl w:val="2EAE1C32"/>
+    <w:lvl w:ilvl="0" w:tplc="0409000F">
+      <w:start w:val="1"/>
+      <w:numFmt w:val="decimal"/>
+      <w:lvlText w:val="%1."/>
+      <w:lvlJc w:val="left"/>
+      <w:pPr>
+        <w:ind w:left="720" w:hanging="360"/>
+      </w:pPr>
+      <w:rPr>
+        <w:rFonts w:hint="default"/>
+      </w:rPr>
+    </w:lvl>
+    <w:lvl w:ilvl="1" w:tplc="04090019">
+      <w:start w:val="1"/>
+      <w:numFmt w:val="lowerLetter"/>
+      <w:lvlText w:val="%2."/>
+      <w:lvlJc w:val="left"/>
+      <w:pPr>
+        <w:ind w:left="1440" w:hanging="360"/>
+      </w:pPr>
+    </w:lvl>
+    <w:lvl w:ilvl="2" w:tplc="0409001B">
+      <w:start w:val="1"/>
+      <w:numFmt w:val="lowerRoman"/>
+      <w:lvlText w:val="%3."/>
+      <w:lvlJc w:val="right"/>
+      <w:pPr>
+        <w:ind w:left="2160" w:hanging="180"/>
+      </w:pPr>
+    </w:lvl>
+    <w:lvl w:ilvl="3" w:tplc="0409000F" w:tentative="1">
+      <w:start w:val="1"/>
+      <w:numFmt w:val="decimal"/>
+      <w:lvlText w:val="%4."/>
+      <w:lvlJc w:val="left"/>
+      <w:pPr>
+        <w:ind w:left="2880" w:hanging="360"/>
+      </w:pPr>
+    </w:lvl>
+    <w:lvl w:ilvl="4" w:tplc="04090019" w:tentative="1">
+      <w:start w:val="1"/>
+      <w:numFmt w:val="lowerLetter"/>
+      <w:lvlText w:val="%5."/>
+      <w:lvlJc w:val="left"/>
+      <w:pPr>
+        <w:ind w:left="3600" w:hanging="360"/>
+      </w:pPr>
+    </w:lvl>
+    <w:lvl w:ilvl="5" w:tplc="0409001B" w:tentative="1">
+      <w:start w:val="1"/>
+      <w:numFmt w:val="lowerRoman"/>
+      <w:lvlText w:val="%6."/>
+      <w:lvlJc w:val="right"/>
+      <w:pPr>
+        <w:ind w:left="4320" w:hanging="180"/>
+      </w:pPr>
+    </w:lvl>
+    <w:lvl w:ilvl="6" w:tplc="0409000F" w:tentative="1">
+      <w:start w:val="1"/>
+      <w:numFmt w:val="decimal"/>
+      <w:lvlText w:val="%7."/>
+      <w:lvlJc w:val="left"/>
+      <w:pPr>
+        <w:ind w:left="5040" w:hanging="360"/>
+      </w:pPr>
+    </w:lvl>
+    <w:lvl w:ilvl="7" w:tplc="04090019" w:tentative="1">
+      <w:start w:val="1"/>
+      <w:numFmt w:val="lowerLetter"/>
+      <w:lvlText w:val="%8."/>
+      <w:lvlJc w:val="left"/>
+      <w:pPr>
+        <w:ind w:left="5760" w:hanging="360"/>
+      </w:pPr>
+    </w:lvl>
+    <w:lvl w:ilvl="8" w:tplc="0409001B" w:tentative="1">
+      <w:start w:val="1"/>
+      <w:numFmt w:val="lowerRoman"/>
+      <w:lvlText w:val="%9."/>
+      <w:lvlJc w:val="right"/>
+      <w:pPr>
+        <w:ind w:left="6480" w:hanging="180"/>
       </w:pPr>
     </w:lvl>
   </w:abstractNum>
@@ -2391,6 +3061,9 @@
   </w:num>
   <w:num w:numId="13">
     <w:abstractNumId w:val="1"/>
+  </w:num>
+  <w:num w:numId="14">
+    <w:abstractNumId w:val="13"/>
   </w:num>
 </w:numbering>
 </file>
@@ -2991,6 +3664,19 @@
       <w:szCs w:val="24"/>
     </w:rPr>
   </w:style>
+  <w:style w:type="paragraph" w:customStyle="1" w:styleId="jx">
+    <w:name w:val="jx"/>
+    <w:basedOn w:val="Normal"/>
+    <w:rsid w:val="00754698"/>
+    <w:pPr>
+      <w:spacing w:before="100" w:beforeAutospacing="1" w:after="100" w:afterAutospacing="1" w:line="240" w:lineRule="auto"/>
+    </w:pPr>
+    <w:rPr>
+      <w:rFonts w:ascii="Times New Roman" w:eastAsia="Times New Roman" w:hAnsi="Times New Roman" w:cs="Times New Roman"/>
+      <w:sz w:val="24"/>
+      <w:szCs w:val="24"/>
+    </w:rPr>
+  </w:style>
 </w:styles>
 </file>
 
